--- a/Soudeep Ghoshal_2205421_CSE37_Week 8.docx
+++ b/Soudeep Ghoshal_2205421_CSE37_Week 8.docx
@@ -71,7 +71,22 @@
           <w:u w:val="none"/>
           <w:vertAlign w:val="baseline"/>
         </w:rPr>
-        <w:t>Implement classification on the Iris Dataset using Multi Layer Perceptron.</w:t>
+        <w:t xml:space="preserve">Implement classification on the Iris Dataset using Multi Layer Perceptron </w:t>
+      </w:r>
+      <w:r>
+        <w:rPr>
+          <w:b w:val="false"/>
+          <w:bCs w:val="false"/>
+          <w:i w:val="false"/>
+          <w:iCs w:val="false"/>
+          <w:position w:val="0"/>
+          <w:sz w:val="24"/>
+          <w:sz w:val="24"/>
+          <w:szCs w:val="24"/>
+          <w:u w:val="none"/>
+          <w:vertAlign w:val="baseline"/>
+        </w:rPr>
+        <w:t>and compare with the other models.</w:t>
       </w:r>
     </w:p>
     <w:p>
@@ -384,7 +399,18 @@
         </w:rPr>
       </w:pPr>
       <w:r>
-        <w:rPr/>
+        <w:rPr>
+          <w:b w:val="false"/>
+          <w:bCs w:val="false"/>
+          <w:i w:val="false"/>
+          <w:iCs w:val="false"/>
+          <w:position w:val="0"/>
+          <w:sz w:val="24"/>
+          <w:sz w:val="24"/>
+          <w:szCs w:val="24"/>
+          <w:u w:val="none"/>
+          <w:vertAlign w:val="baseline"/>
+        </w:rPr>
       </w:r>
     </w:p>
     <w:p>
@@ -516,7 +542,18 @@
         </w:rPr>
       </w:pPr>
       <w:r>
-        <w:rPr/>
+        <w:rPr>
+          <w:b w:val="false"/>
+          <w:bCs w:val="false"/>
+          <w:i w:val="false"/>
+          <w:iCs w:val="false"/>
+          <w:position w:val="0"/>
+          <w:sz w:val="24"/>
+          <w:sz w:val="24"/>
+          <w:szCs w:val="24"/>
+          <w:u w:val="none"/>
+          <w:vertAlign w:val="baseline"/>
+        </w:rPr>
       </w:r>
     </w:p>
     <w:p>
@@ -612,7 +649,18 @@
         </w:rPr>
       </w:pPr>
       <w:r>
-        <w:rPr/>
+        <w:rPr>
+          <w:b w:val="false"/>
+          <w:bCs w:val="false"/>
+          <w:i w:val="false"/>
+          <w:iCs w:val="false"/>
+          <w:position w:val="0"/>
+          <w:sz w:val="24"/>
+          <w:sz w:val="24"/>
+          <w:szCs w:val="24"/>
+          <w:u w:val="none"/>
+          <w:vertAlign w:val="baseline"/>
+        </w:rPr>
       </w:r>
     </w:p>
     <w:p>
@@ -672,7 +720,18 @@
         </w:rPr>
       </w:pPr>
       <w:r>
-        <w:rPr/>
+        <w:rPr>
+          <w:b w:val="false"/>
+          <w:bCs w:val="false"/>
+          <w:i w:val="false"/>
+          <w:iCs w:val="false"/>
+          <w:position w:val="0"/>
+          <w:sz w:val="24"/>
+          <w:sz w:val="24"/>
+          <w:szCs w:val="24"/>
+          <w:u w:val="none"/>
+          <w:vertAlign w:val="baseline"/>
+        </w:rPr>
       </w:r>
     </w:p>
     <w:p>
@@ -936,7 +995,18 @@
         </w:rPr>
       </w:pPr>
       <w:r>
-        <w:rPr/>
+        <w:rPr>
+          <w:b w:val="false"/>
+          <w:bCs w:val="false"/>
+          <w:i w:val="false"/>
+          <w:iCs w:val="false"/>
+          <w:position w:val="0"/>
+          <w:sz w:val="24"/>
+          <w:sz w:val="24"/>
+          <w:szCs w:val="24"/>
+          <w:u w:val="none"/>
+          <w:vertAlign w:val="baseline"/>
+        </w:rPr>
       </w:r>
     </w:p>
     <w:p>
@@ -1062,7 +1132,18 @@
         </w:rPr>
       </w:pPr>
       <w:r>
-        <w:rPr/>
+        <w:rPr>
+          <w:b w:val="false"/>
+          <w:bCs w:val="false"/>
+          <w:i w:val="false"/>
+          <w:iCs w:val="false"/>
+          <w:position w:val="0"/>
+          <w:sz w:val="24"/>
+          <w:sz w:val="24"/>
+          <w:szCs w:val="24"/>
+          <w:u w:val="none"/>
+          <w:vertAlign w:val="baseline"/>
+        </w:rPr>
       </w:r>
     </w:p>
     <w:p>
@@ -1377,7 +1458,18 @@
         </w:rPr>
       </w:pPr>
       <w:r>
-        <w:rPr/>
+        <w:rPr>
+          <w:b w:val="false"/>
+          <w:bCs w:val="false"/>
+          <w:i w:val="false"/>
+          <w:iCs w:val="false"/>
+          <w:position w:val="0"/>
+          <w:sz w:val="24"/>
+          <w:sz w:val="24"/>
+          <w:szCs w:val="24"/>
+          <w:u w:val="none"/>
+          <w:vertAlign w:val="baseline"/>
+        </w:rPr>
       </w:r>
     </w:p>
     <w:p>
@@ -1656,7 +1748,18 @@
         </w:rPr>
       </w:pPr>
       <w:r>
-        <w:rPr/>
+        <w:rPr>
+          <w:b w:val="false"/>
+          <w:bCs w:val="false"/>
+          <w:i w:val="false"/>
+          <w:iCs w:val="false"/>
+          <w:position w:val="0"/>
+          <w:sz w:val="24"/>
+          <w:sz w:val="24"/>
+          <w:szCs w:val="24"/>
+          <w:u w:val="none"/>
+          <w:vertAlign w:val="baseline"/>
+        </w:rPr>
       </w:r>
     </w:p>
     <w:p>
@@ -1884,7 +1987,18 @@
         </w:rPr>
       </w:pPr>
       <w:r>
-        <w:rPr/>
+        <w:rPr>
+          <w:b w:val="false"/>
+          <w:bCs w:val="false"/>
+          <w:i w:val="false"/>
+          <w:iCs w:val="false"/>
+          <w:position w:val="0"/>
+          <w:sz w:val="24"/>
+          <w:sz w:val="24"/>
+          <w:szCs w:val="24"/>
+          <w:u w:val="none"/>
+          <w:vertAlign w:val="baseline"/>
+        </w:rPr>
       </w:r>
     </w:p>
     <w:p>
@@ -2265,7 +2379,18 @@
         </w:rPr>
       </w:pPr>
       <w:r>
-        <w:rPr/>
+        <w:rPr>
+          <w:b w:val="false"/>
+          <w:bCs w:val="false"/>
+          <w:i w:val="false"/>
+          <w:iCs w:val="false"/>
+          <w:position w:val="0"/>
+          <w:sz w:val="24"/>
+          <w:sz w:val="24"/>
+          <w:szCs w:val="24"/>
+          <w:u w:val="none"/>
+          <w:vertAlign w:val="baseline"/>
+        </w:rPr>
       </w:r>
     </w:p>
     <w:p>
@@ -2340,7 +2465,18 @@
         </w:rPr>
       </w:pPr>
       <w:r>
-        <w:rPr/>
+        <w:rPr>
+          <w:b w:val="false"/>
+          <w:bCs w:val="false"/>
+          <w:i w:val="false"/>
+          <w:iCs w:val="false"/>
+          <w:position w:val="0"/>
+          <w:sz w:val="24"/>
+          <w:sz w:val="24"/>
+          <w:szCs w:val="24"/>
+          <w:u w:val="none"/>
+          <w:vertAlign w:val="baseline"/>
+        </w:rPr>
       </w:r>
     </w:p>
     <w:p>
@@ -2553,7 +2689,18 @@
         </w:rPr>
       </w:pPr>
       <w:r>
-        <w:rPr/>
+        <w:rPr>
+          <w:b w:val="false"/>
+          <w:bCs w:val="false"/>
+          <w:i w:val="false"/>
+          <w:iCs w:val="false"/>
+          <w:position w:val="0"/>
+          <w:sz w:val="24"/>
+          <w:sz w:val="24"/>
+          <w:szCs w:val="24"/>
+          <w:u w:val="none"/>
+          <w:vertAlign w:val="baseline"/>
+        </w:rPr>
       </w:r>
     </w:p>
     <w:p>
@@ -2781,7 +2928,18 @@
         </w:rPr>
       </w:pPr>
       <w:r>
-        <w:rPr/>
+        <w:rPr>
+          <w:b w:val="false"/>
+          <w:bCs w:val="false"/>
+          <w:i w:val="false"/>
+          <w:iCs w:val="false"/>
+          <w:position w:val="0"/>
+          <w:sz w:val="24"/>
+          <w:sz w:val="24"/>
+          <w:szCs w:val="24"/>
+          <w:u w:val="none"/>
+          <w:vertAlign w:val="baseline"/>
+        </w:rPr>
       </w:r>
     </w:p>
     <w:p>
@@ -3111,7 +3269,18 @@
         </w:rPr>
       </w:pPr>
       <w:r>
-        <w:rPr/>
+        <w:rPr>
+          <w:b w:val="false"/>
+          <w:bCs w:val="false"/>
+          <w:i w:val="false"/>
+          <w:iCs w:val="false"/>
+          <w:position w:val="0"/>
+          <w:sz w:val="24"/>
+          <w:sz w:val="24"/>
+          <w:szCs w:val="24"/>
+          <w:u w:val="none"/>
+          <w:vertAlign w:val="baseline"/>
+        </w:rPr>
       </w:r>
     </w:p>
     <w:p>
@@ -3492,7 +3661,18 @@
         </w:rPr>
       </w:pPr>
       <w:r>
-        <w:rPr/>
+        <w:rPr>
+          <w:b w:val="false"/>
+          <w:bCs w:val="false"/>
+          <w:i w:val="false"/>
+          <w:iCs w:val="false"/>
+          <w:position w:val="0"/>
+          <w:sz w:val="24"/>
+          <w:sz w:val="24"/>
+          <w:szCs w:val="24"/>
+          <w:u w:val="none"/>
+          <w:vertAlign w:val="baseline"/>
+        </w:rPr>
       </w:r>
     </w:p>
     <w:p>
@@ -3873,7 +4053,18 @@
         </w:rPr>
       </w:pPr>
       <w:r>
-        <w:rPr/>
+        <w:rPr>
+          <w:b w:val="false"/>
+          <w:bCs w:val="false"/>
+          <w:i w:val="false"/>
+          <w:iCs w:val="false"/>
+          <w:position w:val="0"/>
+          <w:sz w:val="24"/>
+          <w:sz w:val="24"/>
+          <w:szCs w:val="24"/>
+          <w:u w:val="none"/>
+          <w:vertAlign w:val="baseline"/>
+        </w:rPr>
       </w:r>
     </w:p>
     <w:p>
@@ -4086,7 +4277,18 @@
         </w:rPr>
       </w:pPr>
       <w:r>
-        <w:rPr/>
+        <w:rPr>
+          <w:b w:val="false"/>
+          <w:bCs w:val="false"/>
+          <w:i w:val="false"/>
+          <w:iCs w:val="false"/>
+          <w:position w:val="0"/>
+          <w:sz w:val="24"/>
+          <w:sz w:val="24"/>
+          <w:szCs w:val="24"/>
+          <w:u w:val="none"/>
+          <w:vertAlign w:val="baseline"/>
+        </w:rPr>
       </w:r>
     </w:p>
     <w:p>
@@ -4302,8 +4504,21 @@
         <w:pStyle w:val="Normal"/>
         <w:bidi w:val="0"/>
         <w:spacing w:lineRule="auto" w:line="360" w:before="0" w:after="0"/>
-        <w:jc w:val="start"/>
-        <w:rPr/>
+        <w:jc w:val="center"/>
+        <w:rPr>
+          <w:rFonts w:ascii="Liberation Serif" w:hAnsi="Liberation Serif"/>
+          <w:b w:val="false"/>
+          <w:bCs w:val="false"/>
+          <w:i/>
+          <w:i/>
+          <w:iCs/>
+          <w:position w:val="0"/>
+          <w:sz w:val="24"/>
+          <w:sz w:val="24"/>
+          <w:szCs w:val="24"/>
+          <w:u w:val="none"/>
+          <w:vertAlign w:val="baseline"/>
+        </w:rPr>
       </w:pPr>
       <w:r>
         <w:drawing>
@@ -4419,6 +4634,192 @@
           <w:vertAlign w:val="baseline"/>
         </w:rPr>
         <w:t>Plot training and validation loss</w:t>
+      </w:r>
+    </w:p>
+    <w:p>
+      <w:pPr>
+        <w:pStyle w:val="Normal"/>
+        <w:bidi w:val="0"/>
+        <w:spacing w:lineRule="auto" w:line="360" w:before="0" w:after="0"/>
+        <w:jc w:val="start"/>
+        <w:rPr>
+          <w:b w:val="false"/>
+          <w:bCs w:val="false"/>
+          <w:i/>
+          <w:i/>
+          <w:iCs/>
+          <w:position w:val="0"/>
+          <w:sz w:val="24"/>
+          <w:sz w:val="24"/>
+          <w:szCs w:val="24"/>
+          <w:u w:val="none"/>
+          <w:vertAlign w:val="baseline"/>
+        </w:rPr>
+      </w:pPr>
+      <w:r>
+        <w:rPr>
+          <w:b w:val="false"/>
+          <w:bCs w:val="false"/>
+          <w:i/>
+          <w:iCs/>
+          <w:position w:val="0"/>
+          <w:sz w:val="24"/>
+          <w:sz w:val="24"/>
+          <w:szCs w:val="24"/>
+          <w:u w:val="none"/>
+          <w:vertAlign w:val="baseline"/>
+        </w:rPr>
+      </w:r>
+    </w:p>
+    <w:p>
+      <w:pPr>
+        <w:pStyle w:val="Normal"/>
+        <w:bidi w:val="0"/>
+        <w:spacing w:lineRule="auto" w:line="360" w:before="0" w:after="0"/>
+        <w:jc w:val="start"/>
+        <w:rPr>
+          <w:b w:val="false"/>
+          <w:bCs w:val="false"/>
+          <w:i/>
+          <w:i/>
+          <w:iCs/>
+          <w:position w:val="0"/>
+          <w:sz w:val="24"/>
+          <w:sz w:val="24"/>
+          <w:szCs w:val="24"/>
+          <w:u w:val="none"/>
+          <w:vertAlign w:val="baseline"/>
+        </w:rPr>
+      </w:pPr>
+      <w:r>
+        <w:rPr>
+          <w:b w:val="false"/>
+          <w:bCs w:val="false"/>
+          <w:i/>
+          <w:iCs/>
+          <w:position w:val="0"/>
+          <w:sz w:val="24"/>
+          <w:sz w:val="24"/>
+          <w:szCs w:val="24"/>
+          <w:u w:val="none"/>
+          <w:vertAlign w:val="baseline"/>
+        </w:rPr>
+      </w:r>
+    </w:p>
+    <w:p>
+      <w:pPr>
+        <w:pStyle w:val="Normal"/>
+        <w:bidi w:val="0"/>
+        <w:spacing w:lineRule="auto" w:line="360" w:before="0" w:after="0"/>
+        <w:jc w:val="start"/>
+        <w:rPr>
+          <w:b w:val="false"/>
+          <w:bCs w:val="false"/>
+          <w:i/>
+          <w:i/>
+          <w:iCs/>
+          <w:position w:val="0"/>
+          <w:sz w:val="24"/>
+          <w:sz w:val="24"/>
+          <w:szCs w:val="24"/>
+          <w:u w:val="none"/>
+          <w:vertAlign w:val="baseline"/>
+        </w:rPr>
+      </w:pPr>
+      <w:r>
+        <w:rPr>
+          <w:b w:val="false"/>
+          <w:bCs w:val="false"/>
+          <w:i/>
+          <w:iCs/>
+          <w:position w:val="0"/>
+          <w:sz w:val="24"/>
+          <w:sz w:val="24"/>
+          <w:szCs w:val="24"/>
+          <w:u w:val="none"/>
+          <w:vertAlign w:val="baseline"/>
+        </w:rPr>
+      </w:r>
+    </w:p>
+    <w:p>
+      <w:pPr>
+        <w:pStyle w:val="Normal"/>
+        <w:bidi w:val="0"/>
+        <w:spacing w:before="114" w:after="114"/>
+        <w:jc w:val="start"/>
+        <w:rPr>
+          <w:rFonts w:ascii="Liberation Serif" w:hAnsi="Liberation Serif"/>
+          <w:b/>
+          <w:bCs/>
+          <w:i w:val="false"/>
+          <w:i w:val="false"/>
+          <w:iCs w:val="false"/>
+          <w:position w:val="0"/>
+          <w:sz w:val="32"/>
+          <w:sz w:val="32"/>
+          <w:szCs w:val="32"/>
+          <w:u w:val="single"/>
+          <w:vertAlign w:val="baseline"/>
+        </w:rPr>
+      </w:pPr>
+      <w:r>
+        <w:drawing>
+          <wp:anchor behindDoc="0" distT="0" distB="0" distL="0" distR="0" simplePos="0" locked="0" layoutInCell="0" allowOverlap="1" relativeHeight="5">
+            <wp:simplePos x="0" y="0"/>
+            <wp:positionH relativeFrom="column">
+              <wp:posOffset>1068070</wp:posOffset>
+            </wp:positionH>
+            <wp:positionV relativeFrom="paragraph">
+              <wp:posOffset>240665</wp:posOffset>
+            </wp:positionV>
+            <wp:extent cx="4196715" cy="3987165"/>
+            <wp:effectExtent l="0" t="0" r="0" b="0"/>
+            <wp:wrapTopAndBottom/>
+            <wp:docPr id="4" name="Image3" descr="" title=""/>
+            <wp:cNvGraphicFramePr>
+              <a:graphicFrameLocks xmlns:a="http://schemas.openxmlformats.org/drawingml/2006/main" noChangeAspect="1"/>
+            </wp:cNvGraphicFramePr>
+            <a:graphic xmlns:a="http://schemas.openxmlformats.org/drawingml/2006/main">
+              <a:graphicData uri="http://schemas.openxmlformats.org/drawingml/2006/picture">
+                <pic:pic xmlns:pic="http://schemas.openxmlformats.org/drawingml/2006/picture">
+                  <pic:nvPicPr>
+                    <pic:cNvPr id="4" name="Image3" descr="" title=""/>
+                    <pic:cNvPicPr>
+                      <a:picLocks noChangeAspect="1" noChangeArrowheads="1"/>
+                    </pic:cNvPicPr>
+                  </pic:nvPicPr>
+                  <pic:blipFill>
+                    <a:blip r:embed="rId5"/>
+                    <a:stretch>
+                      <a:fillRect/>
+                    </a:stretch>
+                  </pic:blipFill>
+                  <pic:spPr bwMode="auto">
+                    <a:xfrm>
+                      <a:off x="0" y="0"/>
+                      <a:ext cx="4196715" cy="3987165"/>
+                    </a:xfrm>
+                    <a:prstGeom prst="rect">
+                      <a:avLst/>
+                    </a:prstGeom>
+                  </pic:spPr>
+                </pic:pic>
+              </a:graphicData>
+            </a:graphic>
+          </wp:anchor>
+        </w:drawing>
+      </w:r>
+      <w:r>
+        <w:rPr>
+          <w:b/>
+          <w:bCs/>
+          <w:i w:val="false"/>
+          <w:iCs w:val="false"/>
+          <w:sz w:val="32"/>
+          <w:szCs w:val="32"/>
+          <w:u w:val="single"/>
+        </w:rPr>
+        <w:t>Comparison</w:t>
       </w:r>
     </w:p>
     <w:sectPr>

--- a/Soudeep Ghoshal_2205421_CSE37_Week 8.docx
+++ b/Soudeep Ghoshal_2205421_CSE37_Week 8.docx
@@ -71,22 +71,7 @@
           <w:u w:val="none"/>
           <w:vertAlign w:val="baseline"/>
         </w:rPr>
-        <w:t xml:space="preserve">Implement classification on the Iris Dataset using Multi Layer Perceptron </w:t>
-      </w:r>
-      <w:r>
-        <w:rPr>
-          <w:b w:val="false"/>
-          <w:bCs w:val="false"/>
-          <w:i w:val="false"/>
-          <w:iCs w:val="false"/>
-          <w:position w:val="0"/>
-          <w:sz w:val="24"/>
-          <w:sz w:val="24"/>
-          <w:szCs w:val="24"/>
-          <w:u w:val="none"/>
-          <w:vertAlign w:val="baseline"/>
-        </w:rPr>
-        <w:t>and compare with the other models.</w:t>
+        <w:t>Implement classification on the Iris Dataset using Multi Layer Perceptron and compare with the other models.</w:t>
       </w:r>
     </w:p>
     <w:p>
@@ -399,18 +384,7 @@
         </w:rPr>
       </w:pPr>
       <w:r>
-        <w:rPr>
-          <w:b w:val="false"/>
-          <w:bCs w:val="false"/>
-          <w:i w:val="false"/>
-          <w:iCs w:val="false"/>
-          <w:position w:val="0"/>
-          <w:sz w:val="24"/>
-          <w:sz w:val="24"/>
-          <w:szCs w:val="24"/>
-          <w:u w:val="none"/>
-          <w:vertAlign w:val="baseline"/>
-        </w:rPr>
+        <w:rPr/>
       </w:r>
     </w:p>
     <w:p>
@@ -542,18 +516,7 @@
         </w:rPr>
       </w:pPr>
       <w:r>
-        <w:rPr>
-          <w:b w:val="false"/>
-          <w:bCs w:val="false"/>
-          <w:i w:val="false"/>
-          <w:iCs w:val="false"/>
-          <w:position w:val="0"/>
-          <w:sz w:val="24"/>
-          <w:sz w:val="24"/>
-          <w:szCs w:val="24"/>
-          <w:u w:val="none"/>
-          <w:vertAlign w:val="baseline"/>
-        </w:rPr>
+        <w:rPr/>
       </w:r>
     </w:p>
     <w:p>
@@ -649,18 +612,7 @@
         </w:rPr>
       </w:pPr>
       <w:r>
-        <w:rPr>
-          <w:b w:val="false"/>
-          <w:bCs w:val="false"/>
-          <w:i w:val="false"/>
-          <w:iCs w:val="false"/>
-          <w:position w:val="0"/>
-          <w:sz w:val="24"/>
-          <w:sz w:val="24"/>
-          <w:szCs w:val="24"/>
-          <w:u w:val="none"/>
-          <w:vertAlign w:val="baseline"/>
-        </w:rPr>
+        <w:rPr/>
       </w:r>
     </w:p>
     <w:p>
@@ -720,18 +672,7 @@
         </w:rPr>
       </w:pPr>
       <w:r>
-        <w:rPr>
-          <w:b w:val="false"/>
-          <w:bCs w:val="false"/>
-          <w:i w:val="false"/>
-          <w:iCs w:val="false"/>
-          <w:position w:val="0"/>
-          <w:sz w:val="24"/>
-          <w:sz w:val="24"/>
-          <w:szCs w:val="24"/>
-          <w:u w:val="none"/>
-          <w:vertAlign w:val="baseline"/>
-        </w:rPr>
+        <w:rPr/>
       </w:r>
     </w:p>
     <w:p>
@@ -995,18 +936,7 @@
         </w:rPr>
       </w:pPr>
       <w:r>
-        <w:rPr>
-          <w:b w:val="false"/>
-          <w:bCs w:val="false"/>
-          <w:i w:val="false"/>
-          <w:iCs w:val="false"/>
-          <w:position w:val="0"/>
-          <w:sz w:val="24"/>
-          <w:sz w:val="24"/>
-          <w:szCs w:val="24"/>
-          <w:u w:val="none"/>
-          <w:vertAlign w:val="baseline"/>
-        </w:rPr>
+        <w:rPr/>
       </w:r>
     </w:p>
     <w:p>
@@ -1132,18 +1062,7 @@
         </w:rPr>
       </w:pPr>
       <w:r>
-        <w:rPr>
-          <w:b w:val="false"/>
-          <w:bCs w:val="false"/>
-          <w:i w:val="false"/>
-          <w:iCs w:val="false"/>
-          <w:position w:val="0"/>
-          <w:sz w:val="24"/>
-          <w:sz w:val="24"/>
-          <w:szCs w:val="24"/>
-          <w:u w:val="none"/>
-          <w:vertAlign w:val="baseline"/>
-        </w:rPr>
+        <w:rPr/>
       </w:r>
     </w:p>
     <w:p>
@@ -1458,18 +1377,7 @@
         </w:rPr>
       </w:pPr>
       <w:r>
-        <w:rPr>
-          <w:b w:val="false"/>
-          <w:bCs w:val="false"/>
-          <w:i w:val="false"/>
-          <w:iCs w:val="false"/>
-          <w:position w:val="0"/>
-          <w:sz w:val="24"/>
-          <w:sz w:val="24"/>
-          <w:szCs w:val="24"/>
-          <w:u w:val="none"/>
-          <w:vertAlign w:val="baseline"/>
-        </w:rPr>
+        <w:rPr/>
       </w:r>
     </w:p>
     <w:p>
@@ -1748,18 +1656,7 @@
         </w:rPr>
       </w:pPr>
       <w:r>
-        <w:rPr>
-          <w:b w:val="false"/>
-          <w:bCs w:val="false"/>
-          <w:i w:val="false"/>
-          <w:iCs w:val="false"/>
-          <w:position w:val="0"/>
-          <w:sz w:val="24"/>
-          <w:sz w:val="24"/>
-          <w:szCs w:val="24"/>
-          <w:u w:val="none"/>
-          <w:vertAlign w:val="baseline"/>
-        </w:rPr>
+        <w:rPr/>
       </w:r>
     </w:p>
     <w:p>
@@ -1987,18 +1884,7 @@
         </w:rPr>
       </w:pPr>
       <w:r>
-        <w:rPr>
-          <w:b w:val="false"/>
-          <w:bCs w:val="false"/>
-          <w:i w:val="false"/>
-          <w:iCs w:val="false"/>
-          <w:position w:val="0"/>
-          <w:sz w:val="24"/>
-          <w:sz w:val="24"/>
-          <w:szCs w:val="24"/>
-          <w:u w:val="none"/>
-          <w:vertAlign w:val="baseline"/>
-        </w:rPr>
+        <w:rPr/>
       </w:r>
     </w:p>
     <w:p>
@@ -2379,18 +2265,7 @@
         </w:rPr>
       </w:pPr>
       <w:r>
-        <w:rPr>
-          <w:b w:val="false"/>
-          <w:bCs w:val="false"/>
-          <w:i w:val="false"/>
-          <w:iCs w:val="false"/>
-          <w:position w:val="0"/>
-          <w:sz w:val="24"/>
-          <w:sz w:val="24"/>
-          <w:szCs w:val="24"/>
-          <w:u w:val="none"/>
-          <w:vertAlign w:val="baseline"/>
-        </w:rPr>
+        <w:rPr/>
       </w:r>
     </w:p>
     <w:p>
@@ -2465,18 +2340,7 @@
         </w:rPr>
       </w:pPr>
       <w:r>
-        <w:rPr>
-          <w:b w:val="false"/>
-          <w:bCs w:val="false"/>
-          <w:i w:val="false"/>
-          <w:iCs w:val="false"/>
-          <w:position w:val="0"/>
-          <w:sz w:val="24"/>
-          <w:sz w:val="24"/>
-          <w:szCs w:val="24"/>
-          <w:u w:val="none"/>
-          <w:vertAlign w:val="baseline"/>
-        </w:rPr>
+        <w:rPr/>
       </w:r>
     </w:p>
     <w:p>
@@ -2689,18 +2553,7 @@
         </w:rPr>
       </w:pPr>
       <w:r>
-        <w:rPr>
-          <w:b w:val="false"/>
-          <w:bCs w:val="false"/>
-          <w:i w:val="false"/>
-          <w:iCs w:val="false"/>
-          <w:position w:val="0"/>
-          <w:sz w:val="24"/>
-          <w:sz w:val="24"/>
-          <w:szCs w:val="24"/>
-          <w:u w:val="none"/>
-          <w:vertAlign w:val="baseline"/>
-        </w:rPr>
+        <w:rPr/>
       </w:r>
     </w:p>
     <w:p>
@@ -2928,18 +2781,7 @@
         </w:rPr>
       </w:pPr>
       <w:r>
-        <w:rPr>
-          <w:b w:val="false"/>
-          <w:bCs w:val="false"/>
-          <w:i w:val="false"/>
-          <w:iCs w:val="false"/>
-          <w:position w:val="0"/>
-          <w:sz w:val="24"/>
-          <w:sz w:val="24"/>
-          <w:szCs w:val="24"/>
-          <w:u w:val="none"/>
-          <w:vertAlign w:val="baseline"/>
-        </w:rPr>
+        <w:rPr/>
       </w:r>
     </w:p>
     <w:p>
@@ -3269,18 +3111,7 @@
         </w:rPr>
       </w:pPr>
       <w:r>
-        <w:rPr>
-          <w:b w:val="false"/>
-          <w:bCs w:val="false"/>
-          <w:i w:val="false"/>
-          <w:iCs w:val="false"/>
-          <w:position w:val="0"/>
-          <w:sz w:val="24"/>
-          <w:sz w:val="24"/>
-          <w:szCs w:val="24"/>
-          <w:u w:val="none"/>
-          <w:vertAlign w:val="baseline"/>
-        </w:rPr>
+        <w:rPr/>
       </w:r>
     </w:p>
     <w:p>
@@ -3586,7 +3417,7 @@
           <w:u w:val="none"/>
           <w:vertAlign w:val="baseline"/>
         </w:rPr>
-        <w:t>plt.legend(loc='upper left')</w:t>
+        <w:t>plt.legend(loc='best')</w:t>
       </w:r>
     </w:p>
     <w:p>
@@ -3661,18 +3492,7 @@
         </w:rPr>
       </w:pPr>
       <w:r>
-        <w:rPr>
-          <w:b w:val="false"/>
-          <w:bCs w:val="false"/>
-          <w:i w:val="false"/>
-          <w:iCs w:val="false"/>
-          <w:position w:val="0"/>
-          <w:sz w:val="24"/>
-          <w:sz w:val="24"/>
-          <w:szCs w:val="24"/>
-          <w:u w:val="none"/>
-          <w:vertAlign w:val="baseline"/>
-        </w:rPr>
+        <w:rPr/>
       </w:r>
     </w:p>
     <w:p>
@@ -3978,7 +3798,7 @@
           <w:u w:val="none"/>
           <w:vertAlign w:val="baseline"/>
         </w:rPr>
-        <w:t>plt.legend(loc='upper left')</w:t>
+        <w:t>plt.legend(loc='best')</w:t>
       </w:r>
     </w:p>
     <w:p>
@@ -4053,18 +3873,7 @@
         </w:rPr>
       </w:pPr>
       <w:r>
-        <w:rPr>
-          <w:b w:val="false"/>
-          <w:bCs w:val="false"/>
-          <w:i w:val="false"/>
-          <w:iCs w:val="false"/>
-          <w:position w:val="0"/>
-          <w:sz w:val="24"/>
-          <w:sz w:val="24"/>
-          <w:szCs w:val="24"/>
-          <w:u w:val="none"/>
-          <w:vertAlign w:val="baseline"/>
-        </w:rPr>
+        <w:rPr/>
       </w:r>
     </w:p>
     <w:p>
@@ -4277,18 +4086,7 @@
         </w:rPr>
       </w:pPr>
       <w:r>
-        <w:rPr>
-          <w:b w:val="false"/>
-          <w:bCs w:val="false"/>
-          <w:i w:val="false"/>
-          <w:iCs w:val="false"/>
-          <w:position w:val="0"/>
-          <w:sz w:val="24"/>
-          <w:sz w:val="24"/>
-          <w:szCs w:val="24"/>
-          <w:u w:val="none"/>
-          <w:vertAlign w:val="baseline"/>
-        </w:rPr>
+        <w:rPr/>
       </w:r>
     </w:p>
     <w:p>
@@ -4437,6 +4235,51 @@
         </w:rPr>
       </w:pPr>
       <w:r>
+        <w:drawing>
+          <wp:anchor behindDoc="0" distT="0" distB="0" distL="0" distR="0" simplePos="0" locked="0" layoutInCell="0" allowOverlap="1" relativeHeight="2">
+            <wp:simplePos x="0" y="0"/>
+            <wp:positionH relativeFrom="column">
+              <wp:posOffset>-7620</wp:posOffset>
+            </wp:positionH>
+            <wp:positionV relativeFrom="paragraph">
+              <wp:posOffset>2664460</wp:posOffset>
+            </wp:positionV>
+            <wp:extent cx="3103245" cy="3208655"/>
+            <wp:effectExtent l="0" t="0" r="0" b="0"/>
+            <wp:wrapTopAndBottom/>
+            <wp:docPr id="1" name="Image5" descr="" title=""/>
+            <wp:cNvGraphicFramePr>
+              <a:graphicFrameLocks xmlns:a="http://schemas.openxmlformats.org/drawingml/2006/main" noChangeAspect="1"/>
+            </wp:cNvGraphicFramePr>
+            <a:graphic xmlns:a="http://schemas.openxmlformats.org/drawingml/2006/main">
+              <a:graphicData uri="http://schemas.openxmlformats.org/drawingml/2006/picture">
+                <pic:pic xmlns:pic="http://schemas.openxmlformats.org/drawingml/2006/picture">
+                  <pic:nvPicPr>
+                    <pic:cNvPr id="1" name="Image5" descr="" title=""/>
+                    <pic:cNvPicPr>
+                      <a:picLocks noChangeAspect="1" noChangeArrowheads="1"/>
+                    </pic:cNvPicPr>
+                  </pic:nvPicPr>
+                  <pic:blipFill>
+                    <a:blip r:embed="rId2"/>
+                    <a:stretch>
+                      <a:fillRect/>
+                    </a:stretch>
+                  </pic:blipFill>
+                  <pic:spPr bwMode="auto">
+                    <a:xfrm>
+                      <a:off x="0" y="0"/>
+                      <a:ext cx="3103245" cy="3208655"/>
+                    </a:xfrm>
+                    <a:prstGeom prst="rect">
+                      <a:avLst/>
+                    </a:prstGeom>
+                  </pic:spPr>
+                </pic:pic>
+              </a:graphicData>
+            </a:graphic>
+          </wp:anchor>
+        </w:drawing>
         <w:drawing>
           <wp:anchor behindDoc="0" distT="0" distB="0" distL="0" distR="0" simplePos="0" locked="0" layoutInCell="0" allowOverlap="1" relativeHeight="4">
             <wp:simplePos x="0" y="0"/>
@@ -4449,7 +4292,7 @@
             <wp:extent cx="6332220" cy="2286635"/>
             <wp:effectExtent l="0" t="0" r="0" b="0"/>
             <wp:wrapTopAndBottom/>
-            <wp:docPr id="1" name="Image1" descr="" title=""/>
+            <wp:docPr id="2" name="Image1" descr="" title=""/>
             <wp:cNvGraphicFramePr>
               <a:graphicFrameLocks xmlns:a="http://schemas.openxmlformats.org/drawingml/2006/main" noChangeAspect="1"/>
             </wp:cNvGraphicFramePr>
@@ -4457,13 +4300,13 @@
               <a:graphicData uri="http://schemas.openxmlformats.org/drawingml/2006/picture">
                 <pic:pic xmlns:pic="http://schemas.openxmlformats.org/drawingml/2006/picture">
                   <pic:nvPicPr>
-                    <pic:cNvPr id="1" name="Image1" descr="" title=""/>
+                    <pic:cNvPr id="2" name="Image1" descr="" title=""/>
                     <pic:cNvPicPr>
                       <a:picLocks noChangeAspect="1" noChangeArrowheads="1"/>
                     </pic:cNvPicPr>
                   </pic:nvPicPr>
                   <pic:blipFill>
-                    <a:blip r:embed="rId2"/>
+                    <a:blip r:embed="rId3"/>
                     <a:stretch>
                       <a:fillRect/>
                     </a:stretch>
@@ -4522,60 +4365,15 @@
       </w:pPr>
       <w:r>
         <w:drawing>
-          <wp:anchor behindDoc="0" distT="0" distB="0" distL="0" distR="0" simplePos="0" locked="0" layoutInCell="0" allowOverlap="1" relativeHeight="2">
-            <wp:simplePos x="0" y="0"/>
-            <wp:positionH relativeFrom="column">
-              <wp:posOffset>-7620</wp:posOffset>
-            </wp:positionH>
-            <wp:positionV relativeFrom="paragraph">
-              <wp:posOffset>26670</wp:posOffset>
-            </wp:positionV>
-            <wp:extent cx="3136265" cy="3242945"/>
-            <wp:effectExtent l="0" t="0" r="0" b="0"/>
-            <wp:wrapTopAndBottom/>
-            <wp:docPr id="2" name="Image5" descr="" title=""/>
-            <wp:cNvGraphicFramePr>
-              <a:graphicFrameLocks xmlns:a="http://schemas.openxmlformats.org/drawingml/2006/main" noChangeAspect="1"/>
-            </wp:cNvGraphicFramePr>
-            <a:graphic xmlns:a="http://schemas.openxmlformats.org/drawingml/2006/main">
-              <a:graphicData uri="http://schemas.openxmlformats.org/drawingml/2006/picture">
-                <pic:pic xmlns:pic="http://schemas.openxmlformats.org/drawingml/2006/picture">
-                  <pic:nvPicPr>
-                    <pic:cNvPr id="2" name="Image5" descr="" title=""/>
-                    <pic:cNvPicPr>
-                      <a:picLocks noChangeAspect="1" noChangeArrowheads="1"/>
-                    </pic:cNvPicPr>
-                  </pic:nvPicPr>
-                  <pic:blipFill>
-                    <a:blip r:embed="rId3"/>
-                    <a:stretch>
-                      <a:fillRect/>
-                    </a:stretch>
-                  </pic:blipFill>
-                  <pic:spPr bwMode="auto">
-                    <a:xfrm>
-                      <a:off x="0" y="0"/>
-                      <a:ext cx="3136265" cy="3242945"/>
-                    </a:xfrm>
-                    <a:prstGeom prst="rect">
-                      <a:avLst/>
-                    </a:prstGeom>
-                  </pic:spPr>
-                </pic:pic>
-              </a:graphicData>
-            </a:graphic>
-          </wp:anchor>
-        </w:drawing>
-        <w:drawing>
           <wp:anchor behindDoc="0" distT="0" distB="0" distL="0" distR="0" simplePos="0" locked="0" layoutInCell="0" allowOverlap="1" relativeHeight="3">
             <wp:simplePos x="0" y="0"/>
             <wp:positionH relativeFrom="column">
-              <wp:posOffset>3193415</wp:posOffset>
+              <wp:posOffset>3226435</wp:posOffset>
             </wp:positionH>
             <wp:positionV relativeFrom="paragraph">
               <wp:posOffset>4445</wp:posOffset>
             </wp:positionV>
-            <wp:extent cx="3156585" cy="3265170"/>
+            <wp:extent cx="3123565" cy="3230880"/>
             <wp:effectExtent l="0" t="0" r="0" b="0"/>
             <wp:wrapTopAndBottom/>
             <wp:docPr id="3" name="Image2" descr="" title=""/>
@@ -4600,7 +4398,7 @@
                   <pic:spPr bwMode="auto">
                     <a:xfrm>
                       <a:off x="0" y="0"/>
-                      <a:ext cx="3156585" cy="3265170"/>
+                      <a:ext cx="3123565" cy="3230880"/>
                     </a:xfrm>
                     <a:prstGeom prst="rect">
                       <a:avLst/>
@@ -4614,7 +4412,6 @@
       </w:r>
       <w:r>
         <w:rPr/>
-        <w:tab/>
         <w:t>Plot training and validation accuracy</w:t>
         <w:tab/>
         <w:tab/>
